--- a/Bericht/Vorgehen.docx
+++ b/Bericht/Vorgehen.docx
@@ -15,21 +15,35 @@
         <w:pStyle w:val="MAText"/>
       </w:pPr>
       <w:r>
+        <w:t xml:space="preserve">Dieses Projekt wurde nach dem Wasserfallmodell entwickelt. Das Wasserfallmodell unterteilt ein Projekt in mehrere Phasen. </w:t>
+      </w:r>
+      <w:r>
+        <w:t>In der ersten Phase müssen die Anforderungen an das Projekt definiert werden.</w:t>
+      </w:r>
+      <w:r>
+        <w:t xml:space="preserve"> In der nächsten Phase wird die Softwarearchitektur entworfen. Ein der dritten Phase wird die Software implementiert. In der darauffolgenden Phase wird die Software getestet. Die letzte Phase des Wasserfallmodells ist das Warten der Software. Auf diese Phase konnte bei diesem Projekt verzichtet werden, da die Anwendung nicht in Betrieb genommen wird.</w:t>
+      </w:r>
+    </w:p>
+    <w:p>
+      <w:pPr>
+        <w:pStyle w:val="MAText"/>
+      </w:pPr>
+      <w:r>
         <w:rPr>
           <w:noProof/>
         </w:rPr>
         <mc:AlternateContent>
           <mc:Choice Requires="wps">
             <w:drawing>
-              <wp:anchor distT="0" distB="0" distL="114300" distR="114300" simplePos="0" relativeHeight="251660288" behindDoc="0" locked="0" layoutInCell="1" allowOverlap="1" wp14:anchorId="0AC39258" wp14:editId="590FB217">
+              <wp:anchor distT="0" distB="0" distL="114300" distR="114300" simplePos="0" relativeHeight="251660288" behindDoc="0" locked="0" layoutInCell="1" allowOverlap="1" wp14:anchorId="0AC39258" wp14:editId="50D82344">
                 <wp:simplePos x="0" y="0"/>
-                <wp:positionH relativeFrom="column">
-                  <wp:posOffset>0</wp:posOffset>
+                <wp:positionH relativeFrom="margin">
+                  <wp:align>right</wp:align>
                 </wp:positionH>
                 <wp:positionV relativeFrom="paragraph">
-                  <wp:posOffset>5340985</wp:posOffset>
+                  <wp:posOffset>3210560</wp:posOffset>
                 </wp:positionV>
-                <wp:extent cx="5760720" cy="635"/>
+                <wp:extent cx="5453380" cy="635"/>
                 <wp:effectExtent l="0" t="0" r="0" b="0"/>
                 <wp:wrapSquare wrapText="bothSides"/>
                 <wp:docPr id="2" name="Textfeld 2"/>
@@ -41,7 +55,7 @@
                       <wps:spPr>
                         <a:xfrm>
                           <a:off x="0" y="0"/>
-                          <a:ext cx="5760720" cy="635"/>
+                          <a:ext cx="5453380" cy="635"/>
                         </a:xfrm>
                         <a:prstGeom prst="rect">
                           <a:avLst/>
@@ -66,14 +80,27 @@
                             <w:r>
                               <w:t xml:space="preserve">Abbildung </w:t>
                             </w:r>
-                            <w:fldSimple w:instr=" SEQ Abbildung \* ARABIC ">
-                              <w:r>
-                                <w:rPr>
-                                  <w:noProof/>
-                                </w:rPr>
-                                <w:t>1</w:t>
-                              </w:r>
-                            </w:fldSimple>
+                            <w:r>
+                              <w:fldChar w:fldCharType="begin"/>
+                            </w:r>
+                            <w:r>
+                              <w:instrText xml:space="preserve"> SEQ Abbildung \* ARABIC </w:instrText>
+                            </w:r>
+                            <w:r>
+                              <w:fldChar w:fldCharType="separate"/>
+                            </w:r>
+                            <w:r>
+                              <w:rPr>
+                                <w:noProof/>
+                              </w:rPr>
+                              <w:t>1</w:t>
+                            </w:r>
+                            <w:r>
+                              <w:rPr>
+                                <w:noProof/>
+                              </w:rPr>
+                              <w:fldChar w:fldCharType="end"/>
+                            </w:r>
                           </w:p>
                         </w:txbxContent>
                       </wps:txbx>
@@ -86,6 +113,9 @@
                     </wps:wsp>
                   </a:graphicData>
                 </a:graphic>
+                <wp14:sizeRelH relativeFrom="margin">
+                  <wp14:pctWidth>0</wp14:pctWidth>
+                </wp14:sizeRelH>
               </wp:anchor>
             </w:drawing>
           </mc:Choice>
@@ -95,7 +125,7 @@
                 <v:stroke joinstyle="miter"/>
                 <v:path gradientshapeok="t" o:connecttype="rect"/>
               </v:shapetype>
-              <v:shape id="Textfeld 2" o:spid="_x0000_s1026" type="#_x0000_t202" style="position:absolute;left:0;text-align:left;margin-left:0;margin-top:420.55pt;width:453.6pt;height:.05pt;z-index:251660288;visibility:visible;mso-wrap-style:square;mso-wrap-distance-left:9pt;mso-wrap-distance-top:0;mso-wrap-distance-right:9pt;mso-wrap-distance-bottom:0;mso-position-horizontal:absolute;mso-position-horizontal-relative:text;mso-position-vertical:absolute;mso-position-vertical-relative:text;v-text-anchor:top" o:gfxdata="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" stroked="f">
+              <v:shape id="Textfeld 2" o:spid="_x0000_s1026" type="#_x0000_t202" style="position:absolute;left:0;text-align:left;margin-left:378.2pt;margin-top:252.8pt;width:429.4pt;height:.05pt;z-index:251660288;visibility:visible;mso-wrap-style:square;mso-width-percent:0;mso-wrap-distance-left:9pt;mso-wrap-distance-top:0;mso-wrap-distance-right:9pt;mso-wrap-distance-bottom:0;mso-position-horizontal:right;mso-position-horizontal-relative:margin;mso-position-vertical:absolute;mso-position-vertical-relative:text;mso-width-percent:0;mso-width-relative:margin;v-text-anchor:top" o:gfxdata="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" stroked="f">
                 <v:textbox style="mso-fit-shape-to-text:t" inset="0,0,0,0">
                   <w:txbxContent>
                     <w:p>
@@ -109,39 +139,58 @@
                       <w:r>
                         <w:t xml:space="preserve">Abbildung </w:t>
                       </w:r>
-                      <w:fldSimple w:instr=" SEQ Abbildung \* ARABIC ">
-                        <w:r>
-                          <w:rPr>
-                            <w:noProof/>
-                          </w:rPr>
-                          <w:t>1</w:t>
-                        </w:r>
-                      </w:fldSimple>
+                      <w:r>
+                        <w:fldChar w:fldCharType="begin"/>
+                      </w:r>
+                      <w:r>
+                        <w:instrText xml:space="preserve"> SEQ Abbildung \* ARABIC </w:instrText>
+                      </w:r>
+                      <w:r>
+                        <w:fldChar w:fldCharType="separate"/>
+                      </w:r>
+                      <w:r>
+                        <w:rPr>
+                          <w:noProof/>
+                        </w:rPr>
+                        <w:t>1</w:t>
+                      </w:r>
+                      <w:r>
+                        <w:rPr>
+                          <w:noProof/>
+                        </w:rPr>
+                        <w:fldChar w:fldCharType="end"/>
+                      </w:r>
                     </w:p>
                   </w:txbxContent>
                 </v:textbox>
-                <w10:wrap type="square"/>
+                <w10:wrap type="square" anchorx="margin"/>
               </v:shape>
             </w:pict>
           </mc:Fallback>
         </mc:AlternateContent>
       </w:r>
+    </w:p>
+    <w:p>
+      <w:pPr>
+        <w:pStyle w:val="MAText"/>
+      </w:pPr>
+      <w:bookmarkStart w:id="0" w:name="_GoBack"/>
       <w:r>
         <w:rPr>
           <w:noProof/>
         </w:rPr>
         <w:drawing>
-          <wp:anchor distT="0" distB="0" distL="114300" distR="114300" simplePos="0" relativeHeight="251658240" behindDoc="1" locked="0" layoutInCell="1" allowOverlap="1" wp14:anchorId="3D1CE70B" wp14:editId="47250598">
+          <wp:anchor distT="0" distB="0" distL="114300" distR="114300" simplePos="0" relativeHeight="251658240" behindDoc="1" locked="0" layoutInCell="1" allowOverlap="1" wp14:anchorId="3D1CE70B" wp14:editId="7C3C86DC">
             <wp:simplePos x="0" y="0"/>
             <wp:positionH relativeFrom="margin">
-              <wp:align>right</wp:align>
+              <wp:align>center</wp:align>
             </wp:positionH>
             <wp:positionV relativeFrom="paragraph">
-              <wp:posOffset>963295</wp:posOffset>
+              <wp:posOffset>5080</wp:posOffset>
             </wp:positionV>
-            <wp:extent cx="5760720" cy="4320540"/>
-            <wp:effectExtent l="0" t="0" r="0" b="3810"/>
-            <wp:wrapSquare wrapText="bothSides"/>
+            <wp:extent cx="3887470" cy="2915920"/>
+            <wp:effectExtent l="0" t="0" r="0" b="0"/>
+            <wp:wrapTopAndBottom/>
             <wp:docPr id="1" name="Grafik 1"/>
             <wp:cNvGraphicFramePr>
               <a:graphicFrameLocks xmlns:a="http://schemas.openxmlformats.org/drawingml/2006/main" noChangeAspect="1"/>
@@ -168,7 +217,7 @@
                   <pic:spPr>
                     <a:xfrm>
                       <a:off x="0" y="0"/>
-                      <a:ext cx="5760720" cy="4320540"/>
+                      <a:ext cx="3887470" cy="2915920"/>
                     </a:xfrm>
                     <a:prstGeom prst="rect">
                       <a:avLst/>
@@ -177,18 +226,16 @@
                 </pic:pic>
               </a:graphicData>
             </a:graphic>
+            <wp14:sizeRelH relativeFrom="margin">
+              <wp14:pctWidth>0</wp14:pctWidth>
+            </wp14:sizeRelH>
+            <wp14:sizeRelV relativeFrom="margin">
+              <wp14:pctHeight>0</wp14:pctHeight>
+            </wp14:sizeRelV>
           </wp:anchor>
         </w:drawing>
       </w:r>
-      <w:r>
-        <w:t xml:space="preserve">Dieses Projekt wurde nach dem Wasserfallmodell entwickelt. Das Wasserfallmodell unterteilt ein Projekt in mehrere Phasen. </w:t>
-      </w:r>
-      <w:r>
-        <w:t>In der ersten Phase müssen die Anforderungen an das Projekt definiert werden.</w:t>
-      </w:r>
-      <w:r>
-        <w:t xml:space="preserve"> In der nächsten Phase wird die Softwarearchitektur entworfen. Ein der dritten Phase wird die Software implementiert. In der darauffolgenden Phase wird die Software getestet. Die letzte Phase des Wasserfallmodells ist das Warten der Software. Auf diese Phase konnte bei diesem Projekt verzichtet werden, da die Anwendung nicht in Betrieb genommen wird.</w:t>
-      </w:r>
+      <w:bookmarkEnd w:id="0"/>
     </w:p>
     <w:p>
       <w:pPr>
@@ -203,8 +250,6 @@
       <w:r>
         <w:t>grob gearbeitet wurde.</w:t>
       </w:r>
-      <w:bookmarkStart w:id="0" w:name="_GoBack"/>
-      <w:bookmarkEnd w:id="0"/>
     </w:p>
     <w:sectPr>
       <w:footerReference w:type="default" r:id="rId8"/>
@@ -248,7 +293,7 @@
     <w:pPr>
       <w:pStyle w:val="Fuzeile"/>
     </w:pPr>
-    <w:hyperlink r:id="rId1" w:history="1">
+    <w:hyperlink r:id="rId1" w:anchor="/media/File:Waterfall_model-de.svg" w:history="1">
       <w:r>
         <w:rPr>
           <w:rStyle w:val="Hyperlink"/>
@@ -1376,7 +1421,7 @@
 </file>
 
 <file path=customXml/itemProps1.xml><?xml version="1.0" encoding="utf-8"?>
-<ds:datastoreItem xmlns:ds="http://schemas.openxmlformats.org/officeDocument/2006/customXml" ds:itemID="{EA68A8C7-FF55-42FE-A691-0D0E7447ABBF}">
+<ds:datastoreItem xmlns:ds="http://schemas.openxmlformats.org/officeDocument/2006/customXml" ds:itemID="{1937A727-7559-4D57-A11C-2F960587FBAA}">
   <ds:schemaRefs>
     <ds:schemaRef ds:uri="http://schemas.openxmlformats.org/officeDocument/2006/bibliography"/>
   </ds:schemaRefs>
